--- a/Doc1.docx
+++ b/Doc1.docx
@@ -115,9 +115,16 @@
       <w:r>
         <w:rPr>
           <w:rFonts w:ascii="Calibri" w:eastAsia="Times New Roman" w:hAnsi="Calibri" w:cs="Times New Roman"/>
+          <w:color w:val="FF0000"/>
+        </w:rPr>
+        <w:t>Общий</w:t>
+      </w:r>
+      <w:r>
+        <w:rPr>
+          <w:rFonts w:ascii="Calibri" w:eastAsia="Times New Roman" w:hAnsi="Calibri" w:cs="Times New Roman"/>
           <w:color w:val="538135" w:themeColor="accent6" w:themeShade="BF"/>
         </w:rPr>
-        <w:t>Общий рынок по недельно (деньги/штуки)</w:t>
+        <w:t xml:space="preserve"> рынок по недельно (деньги/штуки)</w:t>
       </w:r>
     </w:p>
     <w:p>
@@ -131,7 +138,7 @@
       <w:r>
         <w:rPr>
           <w:rFonts w:ascii="Calibri" w:eastAsia="Times New Roman" w:hAnsi="Calibri" w:cs="Times New Roman"/>
-          <w:color w:val="538135" w:themeColor="accent6" w:themeShade="BF"/>
+          <w:color w:val="FF0000"/>
         </w:rPr>
         <w:t xml:space="preserve">Общее </w:t>
       </w:r>
@@ -143,42 +150,6 @@
         </w:rPr>
         <w:t>ASP</w:t>
       </w:r>
-    </w:p>
-    <w:p>
-      <w:pPr>
-        <w:spacing w:after="0" w:line="240" w:lineRule="auto"/>
-        <w:rPr>
-          <w:rFonts w:ascii="Calibri" w:eastAsia="Times New Roman" w:hAnsi="Calibri" w:cs="Times New Roman"/>
-        </w:rPr>
-      </w:pPr>
-      <w:r>
-        <w:rPr>
-          <w:rFonts w:ascii="Calibri" w:eastAsia="Times New Roman" w:hAnsi="Calibri" w:cs="Times New Roman"/>
-        </w:rPr>
-        <w:t xml:space="preserve">Доля </w:t>
-      </w:r>
-      <w:proofErr w:type="spellStart"/>
-      <w:r>
-        <w:rPr>
-          <w:rFonts w:ascii="Calibri" w:eastAsia="Times New Roman" w:hAnsi="Calibri" w:cs="Times New Roman"/>
-        </w:rPr>
-        <w:t>ЮК</w:t>
-      </w:r>
-      <w:proofErr w:type="spellEnd"/>
-      <w:r>
-        <w:rPr>
-          <w:rFonts w:ascii="Calibri" w:eastAsia="Times New Roman" w:hAnsi="Calibri" w:cs="Times New Roman"/>
-        </w:rPr>
-        <w:t xml:space="preserve"> в рынке</w:t>
-      </w:r>
-    </w:p>
-    <w:p>
-      <w:pPr>
-        <w:spacing w:after="0" w:line="240" w:lineRule="auto"/>
-        <w:rPr>
-          <w:rFonts w:ascii="Calibri" w:eastAsia="Times New Roman" w:hAnsi="Calibri" w:cs="Times New Roman"/>
-        </w:rPr>
-      </w:pPr>
       <w:bookmarkStart w:id="0" w:name="_GoBack"/>
       <w:bookmarkEnd w:id="0"/>
     </w:p>
@@ -193,6 +164,42 @@
         <w:rPr>
           <w:rFonts w:ascii="Calibri" w:eastAsia="Times New Roman" w:hAnsi="Calibri" w:cs="Times New Roman"/>
         </w:rPr>
+        <w:t xml:space="preserve">Доля </w:t>
+      </w:r>
+      <w:proofErr w:type="spellStart"/>
+      <w:r>
+        <w:rPr>
+          <w:rFonts w:ascii="Calibri" w:eastAsia="Times New Roman" w:hAnsi="Calibri" w:cs="Times New Roman"/>
+        </w:rPr>
+        <w:t>ЮК</w:t>
+      </w:r>
+      <w:proofErr w:type="spellEnd"/>
+      <w:r>
+        <w:rPr>
+          <w:rFonts w:ascii="Calibri" w:eastAsia="Times New Roman" w:hAnsi="Calibri" w:cs="Times New Roman"/>
+        </w:rPr>
+        <w:t xml:space="preserve"> в рынке</w:t>
+      </w:r>
+    </w:p>
+    <w:p>
+      <w:pPr>
+        <w:spacing w:after="0" w:line="240" w:lineRule="auto"/>
+        <w:rPr>
+          <w:rFonts w:ascii="Calibri" w:eastAsia="Times New Roman" w:hAnsi="Calibri" w:cs="Times New Roman"/>
+        </w:rPr>
+      </w:pPr>
+    </w:p>
+    <w:p>
+      <w:pPr>
+        <w:spacing w:after="0" w:line="240" w:lineRule="auto"/>
+        <w:rPr>
+          <w:rFonts w:ascii="Calibri" w:eastAsia="Times New Roman" w:hAnsi="Calibri" w:cs="Times New Roman"/>
+        </w:rPr>
+      </w:pPr>
+      <w:r>
+        <w:rPr>
+          <w:rFonts w:ascii="Calibri" w:eastAsia="Times New Roman" w:hAnsi="Calibri" w:cs="Times New Roman"/>
+        </w:rPr>
         <w:t>Отчет №2</w:t>
       </w:r>
     </w:p>
@@ -292,7 +299,6 @@
       <w:r>
         <w:rPr>
           <w:rFonts w:ascii="Calibri" w:eastAsia="Times New Roman" w:hAnsi="Calibri" w:cs="Times New Roman"/>
-          <w:lang w:val="en-US"/>
         </w:rPr>
         <w:t>3</w:t>
       </w:r>

--- a/Doc1.docx
+++ b/Doc1.docx
@@ -30,41 +30,13 @@
         <w:t xml:space="preserve">В продолжении нашего разговора о </w:t>
       </w:r>
       <w:hyperlink r:id="rId4" w:history="1">
-        <w:proofErr w:type="spellStart"/>
         <w:r>
           <w:rPr>
             <w:rFonts w:ascii="Calibri" w:eastAsia="Times New Roman" w:hAnsi="Calibri" w:cs="Times New Roman"/>
             <w:color w:val="0563C1"/>
             <w:u w:val="single"/>
           </w:rPr>
-          <w:t>https</w:t>
-        </w:r>
-        <w:proofErr w:type="spellEnd"/>
-        <w:r>
-          <w:rPr>
-            <w:rFonts w:ascii="Calibri" w:eastAsia="Times New Roman" w:hAnsi="Calibri" w:cs="Times New Roman"/>
-            <w:color w:val="0563C1"/>
-            <w:u w:val="single"/>
-          </w:rPr>
-          <w:t>://</w:t>
-        </w:r>
-        <w:proofErr w:type="spellStart"/>
-        <w:r>
-          <w:rPr>
-            <w:rFonts w:ascii="Calibri" w:eastAsia="Times New Roman" w:hAnsi="Calibri" w:cs="Times New Roman"/>
-            <w:color w:val="0563C1"/>
-            <w:u w:val="single"/>
-          </w:rPr>
-          <w:t>yug-gfk.web.app</w:t>
-        </w:r>
-        <w:proofErr w:type="spellEnd"/>
-        <w:r>
-          <w:rPr>
-            <w:rFonts w:ascii="Calibri" w:eastAsia="Times New Roman" w:hAnsi="Calibri" w:cs="Times New Roman"/>
-            <w:color w:val="0563C1"/>
-            <w:u w:val="single"/>
-          </w:rPr>
-          <w:t>/</w:t>
+          <w:t>https://yug-gfk.web.app/</w:t>
         </w:r>
       </w:hyperlink>
     </w:p>
@@ -109,12 +81,14 @@
         <w:spacing w:after="0" w:line="240" w:lineRule="auto"/>
         <w:rPr>
           <w:rFonts w:ascii="Calibri" w:eastAsia="Times New Roman" w:hAnsi="Calibri" w:cs="Times New Roman"/>
+          <w:strike/>
           <w:color w:val="538135" w:themeColor="accent6" w:themeShade="BF"/>
         </w:rPr>
       </w:pPr>
       <w:r>
         <w:rPr>
           <w:rFonts w:ascii="Calibri" w:eastAsia="Times New Roman" w:hAnsi="Calibri" w:cs="Times New Roman"/>
+          <w:strike/>
           <w:color w:val="FF0000"/>
         </w:rPr>
         <w:t>Общий</w:t>
@@ -122,6 +96,7 @@
       <w:r>
         <w:rPr>
           <w:rFonts w:ascii="Calibri" w:eastAsia="Times New Roman" w:hAnsi="Calibri" w:cs="Times New Roman"/>
+          <w:strike/>
           <w:color w:val="538135" w:themeColor="accent6" w:themeShade="BF"/>
         </w:rPr>
         <w:t xml:space="preserve"> рынок по недельно (деньги/штуки)</w:t>
@@ -132,12 +107,14 @@
         <w:spacing w:after="0" w:line="240" w:lineRule="auto"/>
         <w:rPr>
           <w:rFonts w:ascii="Calibri" w:eastAsia="Times New Roman" w:hAnsi="Calibri" w:cs="Times New Roman"/>
+          <w:strike/>
           <w:color w:val="538135" w:themeColor="accent6" w:themeShade="BF"/>
         </w:rPr>
       </w:pPr>
       <w:r>
         <w:rPr>
           <w:rFonts w:ascii="Calibri" w:eastAsia="Times New Roman" w:hAnsi="Calibri" w:cs="Times New Roman"/>
+          <w:strike/>
           <w:color w:val="FF0000"/>
         </w:rPr>
         <w:t xml:space="preserve">Общее </w:t>
@@ -145,505 +122,473 @@
       <w:r>
         <w:rPr>
           <w:rFonts w:ascii="Calibri" w:eastAsia="Times New Roman" w:hAnsi="Calibri" w:cs="Times New Roman"/>
+          <w:strike/>
           <w:color w:val="538135" w:themeColor="accent6" w:themeShade="BF"/>
           <w:lang w:val="en-US"/>
         </w:rPr>
         <w:t>ASP</w:t>
+      </w:r>
+    </w:p>
+    <w:p>
+      <w:pPr>
+        <w:spacing w:after="0" w:line="240" w:lineRule="auto"/>
+        <w:rPr>
+          <w:rFonts w:ascii="Calibri" w:eastAsia="Times New Roman" w:hAnsi="Calibri" w:cs="Times New Roman"/>
+          <w:strike/>
+          <w:color w:val="FF0000"/>
+        </w:rPr>
+      </w:pPr>
+      <w:r>
+        <w:rPr>
+          <w:rFonts w:ascii="Calibri" w:eastAsia="Times New Roman" w:hAnsi="Calibri" w:cs="Times New Roman"/>
+          <w:strike/>
+          <w:color w:val="FF0000"/>
+        </w:rPr>
+        <w:t>Доля ЮК в рынке</w:t>
+      </w:r>
+    </w:p>
+    <w:p>
+      <w:pPr>
+        <w:spacing w:after="0" w:line="240" w:lineRule="auto"/>
+        <w:rPr>
+          <w:rFonts w:ascii="Calibri" w:eastAsia="Times New Roman" w:hAnsi="Calibri" w:cs="Times New Roman"/>
+        </w:rPr>
+      </w:pPr>
+    </w:p>
+    <w:p>
+      <w:pPr>
+        <w:spacing w:after="0" w:line="240" w:lineRule="auto"/>
+        <w:rPr>
+          <w:rFonts w:ascii="Calibri" w:eastAsia="Times New Roman" w:hAnsi="Calibri" w:cs="Times New Roman"/>
+        </w:rPr>
+      </w:pPr>
+      <w:r>
+        <w:rPr>
+          <w:rFonts w:ascii="Calibri" w:eastAsia="Times New Roman" w:hAnsi="Calibri" w:cs="Times New Roman"/>
+        </w:rPr>
+        <w:t>Отчет №2</w:t>
+      </w:r>
+    </w:p>
+    <w:p>
+      <w:pPr>
+        <w:spacing w:after="0" w:line="240" w:lineRule="auto"/>
+        <w:rPr>
+          <w:rFonts w:ascii="Calibri" w:eastAsia="Times New Roman" w:hAnsi="Calibri" w:cs="Times New Roman"/>
+        </w:rPr>
+      </w:pPr>
+      <w:r>
+        <w:rPr>
+          <w:rFonts w:ascii="Calibri" w:eastAsia="Times New Roman" w:hAnsi="Calibri" w:cs="Times New Roman"/>
+        </w:rPr>
+        <w:t>Рынок по кластерам в штуках</w:t>
+      </w:r>
+    </w:p>
+    <w:p>
+      <w:pPr>
+        <w:spacing w:after="0" w:line="240" w:lineRule="auto"/>
+        <w:rPr>
+          <w:rFonts w:ascii="Calibri" w:eastAsia="Times New Roman" w:hAnsi="Calibri" w:cs="Times New Roman"/>
+        </w:rPr>
+      </w:pPr>
+      <w:r>
+        <w:rPr>
+          <w:rFonts w:ascii="Calibri" w:eastAsia="Times New Roman" w:hAnsi="Calibri" w:cs="Times New Roman"/>
+        </w:rPr>
+        <w:t>32/40/43/50/55/65/более65</w:t>
+      </w:r>
+    </w:p>
+    <w:p>
+      <w:pPr>
+        <w:spacing w:after="0" w:line="240" w:lineRule="auto"/>
+        <w:rPr>
+          <w:rFonts w:ascii="Calibri" w:eastAsia="Times New Roman" w:hAnsi="Calibri" w:cs="Times New Roman"/>
+        </w:rPr>
+      </w:pPr>
+      <w:r>
+        <w:rPr>
+          <w:rFonts w:ascii="Calibri" w:eastAsia="Times New Roman" w:hAnsi="Calibri" w:cs="Times New Roman"/>
+        </w:rPr>
+        <w:t>С возможностью выбора: разрешение/смарт/бренд/период</w:t>
+      </w:r>
+    </w:p>
+    <w:p>
+      <w:pPr>
+        <w:spacing w:after="0" w:line="240" w:lineRule="auto"/>
+        <w:rPr>
+          <w:rFonts w:ascii="Calibri" w:eastAsia="Times New Roman" w:hAnsi="Calibri" w:cs="Times New Roman"/>
+        </w:rPr>
+      </w:pPr>
+    </w:p>
+    <w:p>
+      <w:pPr>
+        <w:spacing w:after="0" w:line="240" w:lineRule="auto"/>
+        <w:rPr>
+          <w:rFonts w:ascii="Calibri" w:eastAsia="Times New Roman" w:hAnsi="Calibri" w:cs="Times New Roman"/>
+        </w:rPr>
+      </w:pPr>
+      <w:r>
+        <w:rPr>
+          <w:rFonts w:ascii="Calibri" w:eastAsia="Times New Roman" w:hAnsi="Calibri" w:cs="Times New Roman"/>
+        </w:rPr>
+        <w:t>Отчет №3</w:t>
+      </w:r>
+    </w:p>
+    <w:p>
+      <w:pPr>
+        <w:spacing w:after="0" w:line="240" w:lineRule="auto"/>
+        <w:rPr>
+          <w:rFonts w:ascii="Calibri" w:eastAsia="Times New Roman" w:hAnsi="Calibri" w:cs="Times New Roman"/>
+        </w:rPr>
+      </w:pPr>
+      <w:r>
+        <w:rPr>
+          <w:rFonts w:ascii="Calibri" w:eastAsia="Times New Roman" w:hAnsi="Calibri" w:cs="Times New Roman"/>
+        </w:rPr>
+        <w:t>Рынок по кластерам в деньгах</w:t>
+      </w:r>
+    </w:p>
+    <w:p>
+      <w:pPr>
+        <w:spacing w:after="0" w:line="240" w:lineRule="auto"/>
+        <w:rPr>
+          <w:rFonts w:ascii="Calibri" w:eastAsia="Times New Roman" w:hAnsi="Calibri" w:cs="Times New Roman"/>
+        </w:rPr>
+      </w:pPr>
+      <w:r>
+        <w:rPr>
+          <w:rFonts w:ascii="Calibri" w:eastAsia="Times New Roman" w:hAnsi="Calibri" w:cs="Times New Roman"/>
+        </w:rPr>
+        <w:t>3</w:t>
+      </w:r>
+      <w:r>
+        <w:rPr>
+          <w:rFonts w:ascii="Calibri" w:eastAsia="Times New Roman" w:hAnsi="Calibri" w:cs="Times New Roman"/>
+        </w:rPr>
+        <w:t>2/40/43/50/55/65/более65</w:t>
+      </w:r>
+    </w:p>
+    <w:p>
+      <w:pPr>
+        <w:spacing w:after="0" w:line="240" w:lineRule="auto"/>
+        <w:rPr>
+          <w:rFonts w:ascii="Calibri" w:eastAsia="Times New Roman" w:hAnsi="Calibri" w:cs="Times New Roman"/>
+        </w:rPr>
+      </w:pPr>
+      <w:r>
+        <w:rPr>
+          <w:rFonts w:ascii="Calibri" w:eastAsia="Times New Roman" w:hAnsi="Calibri" w:cs="Times New Roman"/>
+        </w:rPr>
+        <w:t>С возможностью выбора: разрешение/смарт/бренд/период</w:t>
+      </w:r>
+    </w:p>
+    <w:p>
+      <w:pPr>
+        <w:spacing w:after="0" w:line="240" w:lineRule="auto"/>
+        <w:rPr>
+          <w:rFonts w:ascii="Calibri" w:eastAsia="Times New Roman" w:hAnsi="Calibri" w:cs="Times New Roman"/>
+        </w:rPr>
+      </w:pPr>
+    </w:p>
+    <w:p>
+      <w:pPr>
+        <w:spacing w:after="0" w:line="240" w:lineRule="auto"/>
+        <w:rPr>
+          <w:rFonts w:ascii="Calibri" w:eastAsia="Times New Roman" w:hAnsi="Calibri" w:cs="Times New Roman"/>
+        </w:rPr>
+      </w:pPr>
+      <w:r>
+        <w:rPr>
+          <w:rFonts w:ascii="Calibri" w:eastAsia="Times New Roman" w:hAnsi="Calibri" w:cs="Times New Roman"/>
+        </w:rPr>
+        <w:t>Отчет №4</w:t>
+      </w:r>
+    </w:p>
+    <w:p>
+      <w:pPr>
+        <w:spacing w:after="0" w:line="240" w:lineRule="auto"/>
+        <w:rPr>
+          <w:rFonts w:ascii="Calibri" w:eastAsia="Times New Roman" w:hAnsi="Calibri" w:cs="Times New Roman"/>
+        </w:rPr>
+      </w:pPr>
+      <w:r>
+        <w:rPr>
+          <w:rFonts w:ascii="Calibri" w:eastAsia="Times New Roman" w:hAnsi="Calibri" w:cs="Times New Roman"/>
+        </w:rPr>
+        <w:t xml:space="preserve">Рынок по кластерам </w:t>
+      </w:r>
+      <w:r>
+        <w:rPr>
+          <w:rFonts w:ascii="Calibri" w:eastAsia="Times New Roman" w:hAnsi="Calibri" w:cs="Times New Roman"/>
+          <w:lang w:val="en-US"/>
+        </w:rPr>
+        <w:t>ASP</w:t>
+      </w:r>
+    </w:p>
+    <w:p>
+      <w:pPr>
+        <w:spacing w:after="0" w:line="240" w:lineRule="auto"/>
+        <w:rPr>
+          <w:rFonts w:ascii="Calibri" w:eastAsia="Times New Roman" w:hAnsi="Calibri" w:cs="Times New Roman"/>
+        </w:rPr>
+      </w:pPr>
+      <w:r>
+        <w:rPr>
+          <w:rFonts w:ascii="Calibri" w:eastAsia="Times New Roman" w:hAnsi="Calibri" w:cs="Times New Roman"/>
+        </w:rPr>
+        <w:t>32/40/43/50/55/65/более65</w:t>
+      </w:r>
+    </w:p>
+    <w:p>
+      <w:pPr>
+        <w:spacing w:after="0" w:line="240" w:lineRule="auto"/>
+        <w:rPr>
+          <w:rFonts w:ascii="Calibri" w:eastAsia="Times New Roman" w:hAnsi="Calibri" w:cs="Times New Roman"/>
+        </w:rPr>
+      </w:pPr>
+      <w:r>
+        <w:rPr>
+          <w:rFonts w:ascii="Calibri" w:eastAsia="Times New Roman" w:hAnsi="Calibri" w:cs="Times New Roman"/>
+        </w:rPr>
+        <w:t>С возможностью выбора: разрешение/смарт/бренд/период</w:t>
+      </w:r>
+    </w:p>
+    <w:p>
+      <w:pPr>
+        <w:spacing w:after="0" w:line="240" w:lineRule="auto"/>
+        <w:rPr>
+          <w:rFonts w:ascii="Calibri" w:eastAsia="Times New Roman" w:hAnsi="Calibri" w:cs="Times New Roman"/>
+        </w:rPr>
+      </w:pPr>
+    </w:p>
+    <w:p>
+      <w:pPr>
+        <w:spacing w:after="0" w:line="240" w:lineRule="auto"/>
+        <w:rPr>
+          <w:rFonts w:ascii="Calibri" w:eastAsia="Times New Roman" w:hAnsi="Calibri" w:cs="Times New Roman"/>
+        </w:rPr>
+      </w:pPr>
+      <w:r>
+        <w:rPr>
+          <w:rFonts w:ascii="Calibri" w:eastAsia="Times New Roman" w:hAnsi="Calibri" w:cs="Times New Roman"/>
+        </w:rPr>
+        <w:t>Отчет №5</w:t>
+      </w:r>
+    </w:p>
+    <w:p>
+      <w:pPr>
+        <w:spacing w:after="0" w:line="240" w:lineRule="auto"/>
+        <w:rPr>
+          <w:rFonts w:ascii="Calibri" w:eastAsia="Times New Roman" w:hAnsi="Calibri" w:cs="Times New Roman"/>
+        </w:rPr>
+      </w:pPr>
+      <w:r>
+        <w:rPr>
+          <w:rFonts w:ascii="Calibri" w:eastAsia="Times New Roman" w:hAnsi="Calibri" w:cs="Times New Roman"/>
+        </w:rPr>
+        <w:t xml:space="preserve">Отчет в разрезе бренда с линией динамики рынка </w:t>
+      </w:r>
+    </w:p>
+    <w:p>
+      <w:pPr>
+        <w:spacing w:after="0" w:line="240" w:lineRule="auto"/>
+        <w:rPr>
+          <w:rFonts w:ascii="Calibri" w:eastAsia="Times New Roman" w:hAnsi="Calibri" w:cs="Times New Roman"/>
+        </w:rPr>
+      </w:pPr>
+      <w:r>
+        <w:rPr>
+          <w:rFonts w:ascii="Calibri" w:eastAsia="Times New Roman" w:hAnsi="Calibri" w:cs="Times New Roman"/>
+        </w:rPr>
+        <w:t xml:space="preserve">С возможностью выбора: разрешение/смарт/бренд/период/ кластер/шт/деньги/ </w:t>
+      </w:r>
+      <w:r>
+        <w:rPr>
+          <w:rFonts w:ascii="Calibri" w:eastAsia="Times New Roman" w:hAnsi="Calibri" w:cs="Times New Roman"/>
+          <w:lang w:val="en-US"/>
+        </w:rPr>
+        <w:t>ASP</w:t>
+      </w:r>
+    </w:p>
+    <w:p>
+      <w:pPr>
+        <w:spacing w:after="0" w:line="240" w:lineRule="auto"/>
+        <w:rPr>
+          <w:rFonts w:ascii="Calibri" w:eastAsia="Times New Roman" w:hAnsi="Calibri" w:cs="Times New Roman"/>
+        </w:rPr>
+      </w:pPr>
+    </w:p>
+    <w:p>
+      <w:pPr>
+        <w:spacing w:after="0" w:line="240" w:lineRule="auto"/>
+        <w:rPr>
+          <w:rFonts w:ascii="Calibri" w:eastAsia="Times New Roman" w:hAnsi="Calibri" w:cs="Times New Roman"/>
+          <w:color w:val="FF0000"/>
+          <w:lang w:val="en-US"/>
+        </w:rPr>
+      </w:pPr>
+      <w:r>
+        <w:rPr>
+          <w:rFonts w:ascii="Calibri" w:eastAsia="Times New Roman" w:hAnsi="Calibri" w:cs="Times New Roman"/>
+          <w:color w:val="FF0000"/>
+        </w:rPr>
+        <w:t>Отчет</w:t>
+      </w:r>
+      <w:r>
+        <w:rPr>
+          <w:rFonts w:ascii="Calibri" w:eastAsia="Times New Roman" w:hAnsi="Calibri" w:cs="Times New Roman"/>
+          <w:color w:val="FF0000"/>
+          <w:lang w:val="en-US"/>
+        </w:rPr>
+        <w:t xml:space="preserve"> №6</w:t>
+      </w:r>
+    </w:p>
+    <w:p>
+      <w:pPr>
+        <w:spacing w:after="0" w:line="240" w:lineRule="auto"/>
+        <w:rPr>
+          <w:rFonts w:ascii="Calibri" w:eastAsia="Times New Roman" w:hAnsi="Calibri" w:cs="Times New Roman"/>
+          <w:color w:val="FF0000"/>
+          <w:lang w:val="en-US"/>
+        </w:rPr>
+      </w:pPr>
+      <w:r>
+        <w:rPr>
+          <w:rFonts w:ascii="Calibri" w:eastAsia="Times New Roman" w:hAnsi="Calibri" w:cs="Times New Roman"/>
+          <w:color w:val="FF0000"/>
+        </w:rPr>
+        <w:t>Отношение</w:t>
+      </w:r>
+      <w:r>
+        <w:rPr>
+          <w:rFonts w:ascii="Calibri" w:eastAsia="Times New Roman" w:hAnsi="Calibri" w:cs="Times New Roman"/>
+          <w:color w:val="FF0000"/>
+          <w:lang w:val="en-US"/>
+        </w:rPr>
+        <w:t xml:space="preserve"> Sale in/ Sale out </w:t>
+      </w:r>
+      <w:r>
+        <w:rPr>
+          <w:rFonts w:ascii="Calibri" w:eastAsia="Times New Roman" w:hAnsi="Calibri" w:cs="Times New Roman"/>
+          <w:color w:val="FF0000"/>
+        </w:rPr>
+        <w:t>в</w:t>
+      </w:r>
+      <w:r>
+        <w:rPr>
+          <w:rFonts w:ascii="Calibri" w:eastAsia="Times New Roman" w:hAnsi="Calibri" w:cs="Times New Roman"/>
+          <w:color w:val="FF0000"/>
+          <w:lang w:val="en-US"/>
+        </w:rPr>
+        <w:t xml:space="preserve"> </w:t>
+      </w:r>
+      <w:r>
+        <w:rPr>
+          <w:rFonts w:ascii="Calibri" w:eastAsia="Times New Roman" w:hAnsi="Calibri" w:cs="Times New Roman"/>
+          <w:color w:val="FF0000"/>
+        </w:rPr>
+        <w:t>шт</w:t>
+      </w:r>
+      <w:r>
+        <w:rPr>
+          <w:rFonts w:ascii="Calibri" w:eastAsia="Times New Roman" w:hAnsi="Calibri" w:cs="Times New Roman"/>
+          <w:color w:val="FF0000"/>
+          <w:lang w:val="en-US"/>
+        </w:rPr>
+        <w:t>.</w:t>
+      </w:r>
+    </w:p>
+    <w:p>
+      <w:pPr>
+        <w:spacing w:after="0" w:line="240" w:lineRule="auto"/>
+        <w:rPr>
+          <w:rFonts w:ascii="Calibri" w:eastAsia="Times New Roman" w:hAnsi="Calibri" w:cs="Times New Roman"/>
+          <w:color w:val="FF0000"/>
+        </w:rPr>
+      </w:pPr>
+      <w:r>
+        <w:rPr>
+          <w:rFonts w:ascii="Calibri" w:eastAsia="Times New Roman" w:hAnsi="Calibri" w:cs="Times New Roman"/>
+          <w:color w:val="FF0000"/>
+        </w:rPr>
+        <w:t>С возможностью выбора: разрешение/смарт/бренд/период/ кластер</w:t>
+      </w:r>
+    </w:p>
+    <w:p>
+      <w:pPr>
+        <w:spacing w:after="0" w:line="240" w:lineRule="auto"/>
+        <w:rPr>
+          <w:rFonts w:ascii="Calibri" w:eastAsia="Times New Roman" w:hAnsi="Calibri" w:cs="Times New Roman"/>
+        </w:rPr>
+      </w:pPr>
+    </w:p>
+    <w:p>
+      <w:pPr>
+        <w:spacing w:after="0" w:line="240" w:lineRule="auto"/>
+        <w:rPr>
+          <w:rFonts w:ascii="Calibri" w:eastAsia="Times New Roman" w:hAnsi="Calibri" w:cs="Times New Roman"/>
+        </w:rPr>
+      </w:pPr>
+      <w:r>
+        <w:rPr>
+          <w:rFonts w:ascii="Calibri" w:eastAsia="Times New Roman" w:hAnsi="Calibri" w:cs="Times New Roman"/>
+        </w:rPr>
+        <w:t>Отчет №7</w:t>
+      </w:r>
+    </w:p>
+    <w:p>
+      <w:pPr>
+        <w:spacing w:after="0" w:line="240" w:lineRule="auto"/>
+        <w:rPr>
+          <w:rFonts w:ascii="Calibri" w:eastAsia="Times New Roman" w:hAnsi="Calibri" w:cs="Times New Roman"/>
+        </w:rPr>
+      </w:pPr>
+      <w:r>
+        <w:rPr>
+          <w:rFonts w:ascii="Calibri" w:eastAsia="Times New Roman" w:hAnsi="Calibri" w:cs="Times New Roman"/>
+          <w:lang w:val="en-US"/>
+        </w:rPr>
+        <w:t>Price</w:t>
+      </w:r>
+      <w:r>
+        <w:rPr>
+          <w:rFonts w:ascii="Calibri" w:eastAsia="Times New Roman" w:hAnsi="Calibri" w:cs="Times New Roman"/>
+        </w:rPr>
+        <w:t xml:space="preserve"> </w:t>
+      </w:r>
+      <w:r>
+        <w:rPr>
+          <w:rFonts w:ascii="Calibri" w:eastAsia="Times New Roman" w:hAnsi="Calibri" w:cs="Times New Roman"/>
+          <w:lang w:val="en-US"/>
+        </w:rPr>
+        <w:t>index</w:t>
+      </w:r>
+      <w:r>
+        <w:rPr>
+          <w:rFonts w:ascii="Calibri" w:eastAsia="Times New Roman" w:hAnsi="Calibri" w:cs="Times New Roman"/>
+        </w:rPr>
+        <w:t xml:space="preserve"> – показывает </w:t>
+      </w:r>
+      <w:r>
+        <w:rPr>
+          <w:rFonts w:ascii="Calibri" w:eastAsia="Times New Roman" w:hAnsi="Calibri" w:cs="Times New Roman"/>
+          <w:lang w:val="en-US"/>
+        </w:rPr>
+        <w:t>ASP</w:t>
+      </w:r>
+      <w:r>
+        <w:rPr>
+          <w:rFonts w:ascii="Calibri" w:eastAsia="Times New Roman" w:hAnsi="Calibri" w:cs="Times New Roman"/>
+        </w:rPr>
+        <w:t xml:space="preserve"> /</w:t>
       </w:r>
       <w:bookmarkStart w:id="0" w:name="_GoBack"/>
       <w:bookmarkEnd w:id="0"/>
-    </w:p>
-    <w:p>
-      <w:pPr>
-        <w:spacing w:after="0" w:line="240" w:lineRule="auto"/>
-        <w:rPr>
-          <w:rFonts w:ascii="Calibri" w:eastAsia="Times New Roman" w:hAnsi="Calibri" w:cs="Times New Roman"/>
-        </w:rPr>
-      </w:pPr>
-      <w:r>
-        <w:rPr>
-          <w:rFonts w:ascii="Calibri" w:eastAsia="Times New Roman" w:hAnsi="Calibri" w:cs="Times New Roman"/>
-        </w:rPr>
-        <w:t xml:space="preserve">Доля </w:t>
-      </w:r>
-      <w:proofErr w:type="spellStart"/>
-      <w:r>
-        <w:rPr>
-          <w:rFonts w:ascii="Calibri" w:eastAsia="Times New Roman" w:hAnsi="Calibri" w:cs="Times New Roman"/>
-        </w:rPr>
-        <w:t>ЮК</w:t>
-      </w:r>
-      <w:proofErr w:type="spellEnd"/>
-      <w:r>
-        <w:rPr>
-          <w:rFonts w:ascii="Calibri" w:eastAsia="Times New Roman" w:hAnsi="Calibri" w:cs="Times New Roman"/>
-        </w:rPr>
-        <w:t xml:space="preserve"> в рынке</w:t>
-      </w:r>
-    </w:p>
-    <w:p>
-      <w:pPr>
-        <w:spacing w:after="0" w:line="240" w:lineRule="auto"/>
-        <w:rPr>
-          <w:rFonts w:ascii="Calibri" w:eastAsia="Times New Roman" w:hAnsi="Calibri" w:cs="Times New Roman"/>
-        </w:rPr>
-      </w:pPr>
-    </w:p>
-    <w:p>
-      <w:pPr>
-        <w:spacing w:after="0" w:line="240" w:lineRule="auto"/>
-        <w:rPr>
-          <w:rFonts w:ascii="Calibri" w:eastAsia="Times New Roman" w:hAnsi="Calibri" w:cs="Times New Roman"/>
-        </w:rPr>
-      </w:pPr>
-      <w:r>
-        <w:rPr>
-          <w:rFonts w:ascii="Calibri" w:eastAsia="Times New Roman" w:hAnsi="Calibri" w:cs="Times New Roman"/>
-        </w:rPr>
-        <w:t>Отчет №2</w:t>
-      </w:r>
-    </w:p>
-    <w:p>
-      <w:pPr>
-        <w:spacing w:after="0" w:line="240" w:lineRule="auto"/>
-        <w:rPr>
-          <w:rFonts w:ascii="Calibri" w:eastAsia="Times New Roman" w:hAnsi="Calibri" w:cs="Times New Roman"/>
-        </w:rPr>
-      </w:pPr>
-      <w:r>
-        <w:rPr>
-          <w:rFonts w:ascii="Calibri" w:eastAsia="Times New Roman" w:hAnsi="Calibri" w:cs="Times New Roman"/>
-        </w:rPr>
-        <w:t>Рынок по кластерам в штуках</w:t>
-      </w:r>
-    </w:p>
-    <w:p>
-      <w:pPr>
-        <w:spacing w:after="0" w:line="240" w:lineRule="auto"/>
-        <w:rPr>
-          <w:rFonts w:ascii="Calibri" w:eastAsia="Times New Roman" w:hAnsi="Calibri" w:cs="Times New Roman"/>
-        </w:rPr>
-      </w:pPr>
-      <w:r>
-        <w:rPr>
-          <w:rFonts w:ascii="Calibri" w:eastAsia="Times New Roman" w:hAnsi="Calibri" w:cs="Times New Roman"/>
-        </w:rPr>
-        <w:t>32/40/43/50/55/65/</w:t>
-      </w:r>
-      <w:proofErr w:type="spellStart"/>
-      <w:r>
-        <w:rPr>
-          <w:rFonts w:ascii="Calibri" w:eastAsia="Times New Roman" w:hAnsi="Calibri" w:cs="Times New Roman"/>
-        </w:rPr>
-        <w:t>более65</w:t>
-      </w:r>
-      <w:proofErr w:type="spellEnd"/>
-    </w:p>
-    <w:p>
-      <w:pPr>
-        <w:spacing w:after="0" w:line="240" w:lineRule="auto"/>
-        <w:rPr>
-          <w:rFonts w:ascii="Calibri" w:eastAsia="Times New Roman" w:hAnsi="Calibri" w:cs="Times New Roman"/>
-        </w:rPr>
-      </w:pPr>
-      <w:r>
-        <w:rPr>
-          <w:rFonts w:ascii="Calibri" w:eastAsia="Times New Roman" w:hAnsi="Calibri" w:cs="Times New Roman"/>
-        </w:rPr>
-        <w:t>С возможностью выбора: разрешение/смарт/бренд/период</w:t>
-      </w:r>
-    </w:p>
-    <w:p>
-      <w:pPr>
-        <w:spacing w:after="0" w:line="240" w:lineRule="auto"/>
-        <w:rPr>
-          <w:rFonts w:ascii="Calibri" w:eastAsia="Times New Roman" w:hAnsi="Calibri" w:cs="Times New Roman"/>
-        </w:rPr>
-      </w:pPr>
-    </w:p>
-    <w:p>
-      <w:pPr>
-        <w:spacing w:after="0" w:line="240" w:lineRule="auto"/>
-        <w:rPr>
-          <w:rFonts w:ascii="Calibri" w:eastAsia="Times New Roman" w:hAnsi="Calibri" w:cs="Times New Roman"/>
-        </w:rPr>
-      </w:pPr>
-      <w:r>
-        <w:rPr>
-          <w:rFonts w:ascii="Calibri" w:eastAsia="Times New Roman" w:hAnsi="Calibri" w:cs="Times New Roman"/>
-        </w:rPr>
-        <w:t>Отчет №3</w:t>
-      </w:r>
-    </w:p>
-    <w:p>
-      <w:pPr>
-        <w:spacing w:after="0" w:line="240" w:lineRule="auto"/>
-        <w:rPr>
-          <w:rFonts w:ascii="Calibri" w:eastAsia="Times New Roman" w:hAnsi="Calibri" w:cs="Times New Roman"/>
-        </w:rPr>
-      </w:pPr>
-      <w:r>
-        <w:rPr>
-          <w:rFonts w:ascii="Calibri" w:eastAsia="Times New Roman" w:hAnsi="Calibri" w:cs="Times New Roman"/>
-        </w:rPr>
-        <w:t>Рынок по кластерам в деньгах</w:t>
-      </w:r>
-    </w:p>
-    <w:p>
-      <w:pPr>
-        <w:spacing w:after="0" w:line="240" w:lineRule="auto"/>
-        <w:rPr>
-          <w:rFonts w:ascii="Calibri" w:eastAsia="Times New Roman" w:hAnsi="Calibri" w:cs="Times New Roman"/>
-        </w:rPr>
-      </w:pPr>
-      <w:r>
-        <w:rPr>
-          <w:rFonts w:ascii="Calibri" w:eastAsia="Times New Roman" w:hAnsi="Calibri" w:cs="Times New Roman"/>
-        </w:rPr>
-        <w:t>3</w:t>
-      </w:r>
-      <w:r>
-        <w:rPr>
-          <w:rFonts w:ascii="Calibri" w:eastAsia="Times New Roman" w:hAnsi="Calibri" w:cs="Times New Roman"/>
-        </w:rPr>
-        <w:t>2/40/43/50/55/65/</w:t>
-      </w:r>
-      <w:proofErr w:type="spellStart"/>
-      <w:r>
-        <w:rPr>
-          <w:rFonts w:ascii="Calibri" w:eastAsia="Times New Roman" w:hAnsi="Calibri" w:cs="Times New Roman"/>
-        </w:rPr>
-        <w:t>более65</w:t>
-      </w:r>
-      <w:proofErr w:type="spellEnd"/>
-    </w:p>
-    <w:p>
-      <w:pPr>
-        <w:spacing w:after="0" w:line="240" w:lineRule="auto"/>
-        <w:rPr>
-          <w:rFonts w:ascii="Calibri" w:eastAsia="Times New Roman" w:hAnsi="Calibri" w:cs="Times New Roman"/>
-        </w:rPr>
-      </w:pPr>
-      <w:r>
-        <w:rPr>
-          <w:rFonts w:ascii="Calibri" w:eastAsia="Times New Roman" w:hAnsi="Calibri" w:cs="Times New Roman"/>
-        </w:rPr>
-        <w:t>С возможностью выбора: разрешение/смарт/бренд/период</w:t>
-      </w:r>
-    </w:p>
-    <w:p>
-      <w:pPr>
-        <w:spacing w:after="0" w:line="240" w:lineRule="auto"/>
-        <w:rPr>
-          <w:rFonts w:ascii="Calibri" w:eastAsia="Times New Roman" w:hAnsi="Calibri" w:cs="Times New Roman"/>
-        </w:rPr>
-      </w:pPr>
-    </w:p>
-    <w:p>
-      <w:pPr>
-        <w:spacing w:after="0" w:line="240" w:lineRule="auto"/>
-        <w:rPr>
-          <w:rFonts w:ascii="Calibri" w:eastAsia="Times New Roman" w:hAnsi="Calibri" w:cs="Times New Roman"/>
-        </w:rPr>
-      </w:pPr>
-      <w:r>
-        <w:rPr>
-          <w:rFonts w:ascii="Calibri" w:eastAsia="Times New Roman" w:hAnsi="Calibri" w:cs="Times New Roman"/>
-        </w:rPr>
-        <w:t>Отчет №4</w:t>
-      </w:r>
-    </w:p>
-    <w:p>
-      <w:pPr>
-        <w:spacing w:after="0" w:line="240" w:lineRule="auto"/>
-        <w:rPr>
-          <w:rFonts w:ascii="Calibri" w:eastAsia="Times New Roman" w:hAnsi="Calibri" w:cs="Times New Roman"/>
-        </w:rPr>
-      </w:pPr>
-      <w:r>
-        <w:rPr>
-          <w:rFonts w:ascii="Calibri" w:eastAsia="Times New Roman" w:hAnsi="Calibri" w:cs="Times New Roman"/>
-        </w:rPr>
-        <w:t xml:space="preserve">Рынок по кластерам </w:t>
-      </w:r>
-      <w:r>
-        <w:rPr>
-          <w:rFonts w:ascii="Calibri" w:eastAsia="Times New Roman" w:hAnsi="Calibri" w:cs="Times New Roman"/>
-          <w:lang w:val="en-US"/>
-        </w:rPr>
-        <w:t>ASP</w:t>
-      </w:r>
-    </w:p>
-    <w:p>
-      <w:pPr>
-        <w:spacing w:after="0" w:line="240" w:lineRule="auto"/>
-        <w:rPr>
-          <w:rFonts w:ascii="Calibri" w:eastAsia="Times New Roman" w:hAnsi="Calibri" w:cs="Times New Roman"/>
-        </w:rPr>
-      </w:pPr>
-      <w:r>
-        <w:rPr>
-          <w:rFonts w:ascii="Calibri" w:eastAsia="Times New Roman" w:hAnsi="Calibri" w:cs="Times New Roman"/>
-        </w:rPr>
-        <w:t>32/40/43/50/55/65/</w:t>
-      </w:r>
-      <w:proofErr w:type="spellStart"/>
-      <w:r>
-        <w:rPr>
-          <w:rFonts w:ascii="Calibri" w:eastAsia="Times New Roman" w:hAnsi="Calibri" w:cs="Times New Roman"/>
-        </w:rPr>
-        <w:t>более65</w:t>
-      </w:r>
-      <w:proofErr w:type="spellEnd"/>
-    </w:p>
-    <w:p>
-      <w:pPr>
-        <w:spacing w:after="0" w:line="240" w:lineRule="auto"/>
-        <w:rPr>
-          <w:rFonts w:ascii="Calibri" w:eastAsia="Times New Roman" w:hAnsi="Calibri" w:cs="Times New Roman"/>
-        </w:rPr>
-      </w:pPr>
-      <w:r>
-        <w:rPr>
-          <w:rFonts w:ascii="Calibri" w:eastAsia="Times New Roman" w:hAnsi="Calibri" w:cs="Times New Roman"/>
-        </w:rPr>
-        <w:t>С возможностью выбора: разрешение/смарт/бренд/период</w:t>
-      </w:r>
-    </w:p>
-    <w:p>
-      <w:pPr>
-        <w:spacing w:after="0" w:line="240" w:lineRule="auto"/>
-        <w:rPr>
-          <w:rFonts w:ascii="Calibri" w:eastAsia="Times New Roman" w:hAnsi="Calibri" w:cs="Times New Roman"/>
-        </w:rPr>
-      </w:pPr>
-    </w:p>
-    <w:p>
-      <w:pPr>
-        <w:spacing w:after="0" w:line="240" w:lineRule="auto"/>
-        <w:rPr>
-          <w:rFonts w:ascii="Calibri" w:eastAsia="Times New Roman" w:hAnsi="Calibri" w:cs="Times New Roman"/>
-        </w:rPr>
-      </w:pPr>
-      <w:r>
-        <w:rPr>
-          <w:rFonts w:ascii="Calibri" w:eastAsia="Times New Roman" w:hAnsi="Calibri" w:cs="Times New Roman"/>
-        </w:rPr>
-        <w:t>Отчет №5</w:t>
-      </w:r>
-    </w:p>
-    <w:p>
-      <w:pPr>
-        <w:spacing w:after="0" w:line="240" w:lineRule="auto"/>
-        <w:rPr>
-          <w:rFonts w:ascii="Calibri" w:eastAsia="Times New Roman" w:hAnsi="Calibri" w:cs="Times New Roman"/>
-        </w:rPr>
-      </w:pPr>
-      <w:r>
-        <w:rPr>
-          <w:rFonts w:ascii="Calibri" w:eastAsia="Times New Roman" w:hAnsi="Calibri" w:cs="Times New Roman"/>
-        </w:rPr>
-        <w:t xml:space="preserve">Отчет в разрезе бренда с линией динамики рынка </w:t>
-      </w:r>
-    </w:p>
-    <w:p>
-      <w:pPr>
-        <w:spacing w:after="0" w:line="240" w:lineRule="auto"/>
-        <w:rPr>
-          <w:rFonts w:ascii="Calibri" w:eastAsia="Times New Roman" w:hAnsi="Calibri" w:cs="Times New Roman"/>
-        </w:rPr>
-      </w:pPr>
-      <w:r>
-        <w:rPr>
-          <w:rFonts w:ascii="Calibri" w:eastAsia="Times New Roman" w:hAnsi="Calibri" w:cs="Times New Roman"/>
-        </w:rPr>
-        <w:t>С возможностью выбора: разрешение/смарт/бренд/период/ кластер/</w:t>
-      </w:r>
-      <w:proofErr w:type="spellStart"/>
-      <w:r>
-        <w:rPr>
-          <w:rFonts w:ascii="Calibri" w:eastAsia="Times New Roman" w:hAnsi="Calibri" w:cs="Times New Roman"/>
-        </w:rPr>
-        <w:t>шт</w:t>
-      </w:r>
-      <w:proofErr w:type="spellEnd"/>
-      <w:r>
-        <w:rPr>
-          <w:rFonts w:ascii="Calibri" w:eastAsia="Times New Roman" w:hAnsi="Calibri" w:cs="Times New Roman"/>
-        </w:rPr>
-        <w:t xml:space="preserve">/деньги/ </w:t>
-      </w:r>
-      <w:r>
-        <w:rPr>
-          <w:rFonts w:ascii="Calibri" w:eastAsia="Times New Roman" w:hAnsi="Calibri" w:cs="Times New Roman"/>
-          <w:lang w:val="en-US"/>
-        </w:rPr>
-        <w:t>ASP</w:t>
-      </w:r>
-    </w:p>
-    <w:p>
-      <w:pPr>
-        <w:spacing w:after="0" w:line="240" w:lineRule="auto"/>
-        <w:rPr>
-          <w:rFonts w:ascii="Calibri" w:eastAsia="Times New Roman" w:hAnsi="Calibri" w:cs="Times New Roman"/>
-        </w:rPr>
-      </w:pPr>
-    </w:p>
-    <w:p>
-      <w:pPr>
-        <w:spacing w:after="0" w:line="240" w:lineRule="auto"/>
-        <w:rPr>
-          <w:rFonts w:ascii="Calibri" w:eastAsia="Times New Roman" w:hAnsi="Calibri" w:cs="Times New Roman"/>
-          <w:lang w:val="en-US"/>
-        </w:rPr>
-      </w:pPr>
-      <w:r>
-        <w:rPr>
-          <w:rFonts w:ascii="Calibri" w:eastAsia="Times New Roman" w:hAnsi="Calibri" w:cs="Times New Roman"/>
-        </w:rPr>
-        <w:t>Отчет</w:t>
-      </w:r>
-      <w:r>
-        <w:rPr>
-          <w:rFonts w:ascii="Calibri" w:eastAsia="Times New Roman" w:hAnsi="Calibri" w:cs="Times New Roman"/>
-          <w:lang w:val="en-US"/>
-        </w:rPr>
-        <w:t xml:space="preserve"> №6</w:t>
-      </w:r>
-    </w:p>
-    <w:p>
-      <w:pPr>
-        <w:spacing w:after="0" w:line="240" w:lineRule="auto"/>
-        <w:rPr>
-          <w:rFonts w:ascii="Calibri" w:eastAsia="Times New Roman" w:hAnsi="Calibri" w:cs="Times New Roman"/>
-          <w:lang w:val="en-US"/>
-        </w:rPr>
-      </w:pPr>
-      <w:r>
-        <w:rPr>
-          <w:rFonts w:ascii="Calibri" w:eastAsia="Times New Roman" w:hAnsi="Calibri" w:cs="Times New Roman"/>
-        </w:rPr>
-        <w:t>Отношение</w:t>
-      </w:r>
-      <w:r>
-        <w:rPr>
-          <w:rFonts w:ascii="Calibri" w:eastAsia="Times New Roman" w:hAnsi="Calibri" w:cs="Times New Roman"/>
-          <w:lang w:val="en-US"/>
-        </w:rPr>
-        <w:t xml:space="preserve"> Sale in/ Sale out </w:t>
-      </w:r>
-      <w:r>
-        <w:rPr>
-          <w:rFonts w:ascii="Calibri" w:eastAsia="Times New Roman" w:hAnsi="Calibri" w:cs="Times New Roman"/>
-        </w:rPr>
-        <w:t>в</w:t>
-      </w:r>
-      <w:r>
-        <w:rPr>
-          <w:rFonts w:ascii="Calibri" w:eastAsia="Times New Roman" w:hAnsi="Calibri" w:cs="Times New Roman"/>
-          <w:lang w:val="en-US"/>
-        </w:rPr>
-        <w:t xml:space="preserve"> </w:t>
-      </w:r>
-      <w:proofErr w:type="spellStart"/>
-      <w:r>
-        <w:rPr>
-          <w:rFonts w:ascii="Calibri" w:eastAsia="Times New Roman" w:hAnsi="Calibri" w:cs="Times New Roman"/>
-        </w:rPr>
-        <w:t>шт</w:t>
-      </w:r>
-      <w:proofErr w:type="spellEnd"/>
-      <w:r>
-        <w:rPr>
-          <w:rFonts w:ascii="Calibri" w:eastAsia="Times New Roman" w:hAnsi="Calibri" w:cs="Times New Roman"/>
-          <w:lang w:val="en-US"/>
-        </w:rPr>
-        <w:t>.</w:t>
-      </w:r>
-    </w:p>
-    <w:p>
-      <w:pPr>
-        <w:spacing w:after="0" w:line="240" w:lineRule="auto"/>
-        <w:rPr>
-          <w:rFonts w:ascii="Calibri" w:eastAsia="Times New Roman" w:hAnsi="Calibri" w:cs="Times New Roman"/>
-        </w:rPr>
-      </w:pPr>
-      <w:r>
-        <w:rPr>
-          <w:rFonts w:ascii="Calibri" w:eastAsia="Times New Roman" w:hAnsi="Calibri" w:cs="Times New Roman"/>
-        </w:rPr>
-        <w:t>С возможностью выбора: разрешение/смарт/бренд/период/ кластер</w:t>
-      </w:r>
-    </w:p>
-    <w:p>
-      <w:pPr>
-        <w:spacing w:after="0" w:line="240" w:lineRule="auto"/>
-        <w:rPr>
-          <w:rFonts w:ascii="Calibri" w:eastAsia="Times New Roman" w:hAnsi="Calibri" w:cs="Times New Roman"/>
-        </w:rPr>
-      </w:pPr>
-    </w:p>
-    <w:p>
-      <w:pPr>
-        <w:spacing w:after="0" w:line="240" w:lineRule="auto"/>
-        <w:rPr>
-          <w:rFonts w:ascii="Calibri" w:eastAsia="Times New Roman" w:hAnsi="Calibri" w:cs="Times New Roman"/>
-        </w:rPr>
-      </w:pPr>
-      <w:r>
-        <w:rPr>
-          <w:rFonts w:ascii="Calibri" w:eastAsia="Times New Roman" w:hAnsi="Calibri" w:cs="Times New Roman"/>
-        </w:rPr>
-        <w:t>Отчет №7</w:t>
-      </w:r>
-    </w:p>
-    <w:p>
-      <w:pPr>
-        <w:spacing w:after="0" w:line="240" w:lineRule="auto"/>
-        <w:rPr>
-          <w:rFonts w:ascii="Calibri" w:eastAsia="Times New Roman" w:hAnsi="Calibri" w:cs="Times New Roman"/>
-        </w:rPr>
-      </w:pPr>
-      <w:r>
-        <w:rPr>
-          <w:rFonts w:ascii="Calibri" w:eastAsia="Times New Roman" w:hAnsi="Calibri" w:cs="Times New Roman"/>
-          <w:lang w:val="en-US"/>
-        </w:rPr>
-        <w:t>Price</w:t>
-      </w:r>
-      <w:r>
-        <w:rPr>
-          <w:rFonts w:ascii="Calibri" w:eastAsia="Times New Roman" w:hAnsi="Calibri" w:cs="Times New Roman"/>
-        </w:rPr>
-        <w:t xml:space="preserve"> </w:t>
-      </w:r>
-      <w:r>
-        <w:rPr>
-          <w:rFonts w:ascii="Calibri" w:eastAsia="Times New Roman" w:hAnsi="Calibri" w:cs="Times New Roman"/>
-          <w:lang w:val="en-US"/>
-        </w:rPr>
-        <w:t>index</w:t>
-      </w:r>
-      <w:r>
-        <w:rPr>
-          <w:rFonts w:ascii="Calibri" w:eastAsia="Times New Roman" w:hAnsi="Calibri" w:cs="Times New Roman"/>
-        </w:rPr>
-        <w:t xml:space="preserve"> – показывает </w:t>
-      </w:r>
-      <w:r>
-        <w:rPr>
-          <w:rFonts w:ascii="Calibri" w:eastAsia="Times New Roman" w:hAnsi="Calibri" w:cs="Times New Roman"/>
-          <w:lang w:val="en-US"/>
-        </w:rPr>
-        <w:t>ASP</w:t>
-      </w:r>
-      <w:r>
-        <w:rPr>
-          <w:rFonts w:ascii="Calibri" w:eastAsia="Times New Roman" w:hAnsi="Calibri" w:cs="Times New Roman"/>
-        </w:rPr>
-        <w:t xml:space="preserve"> и долю продаж в </w:t>
-      </w:r>
-      <w:proofErr w:type="spellStart"/>
+      <w:r>
+        <w:rPr>
+          <w:rFonts w:ascii="Calibri" w:eastAsia="Times New Roman" w:hAnsi="Calibri" w:cs="Times New Roman"/>
+        </w:rPr>
+        <w:t xml:space="preserve"> долю продаж в </w:t>
+      </w:r>
       <w:r>
         <w:rPr>
           <w:rFonts w:ascii="Calibri" w:eastAsia="Times New Roman" w:hAnsi="Calibri" w:cs="Times New Roman"/>
@@ -651,7 +596,6 @@
         </w:rPr>
         <w:t>GFK</w:t>
       </w:r>
-      <w:proofErr w:type="spellEnd"/>
     </w:p>
     <w:p>
       <w:pPr>
@@ -740,7 +684,6 @@
           <w:lang w:val="en-US" w:eastAsia="ru-RU"/>
         </w:rPr>
       </w:pPr>
-      <w:proofErr w:type="spellStart"/>
       <w:r>
         <w:rPr>
           <w:rFonts w:ascii="Arial" w:eastAsia="Times New Roman" w:hAnsi="Arial" w:cs="Arial"/>
@@ -749,31 +692,8 @@
           <w:szCs w:val="18"/>
           <w:lang w:val="en-US" w:eastAsia="ru-RU"/>
         </w:rPr>
-        <w:t>Sulimov</w:t>
-      </w:r>
-      <w:proofErr w:type="spellEnd"/>
-      <w:r>
-        <w:rPr>
-          <w:rFonts w:ascii="Arial" w:eastAsia="Times New Roman" w:hAnsi="Arial" w:cs="Arial"/>
-          <w:color w:val="000000"/>
-          <w:sz w:val="18"/>
-          <w:szCs w:val="18"/>
-          <w:lang w:val="en-US" w:eastAsia="ru-RU"/>
-        </w:rPr>
-        <w:t xml:space="preserve"> </w:t>
-      </w:r>
-      <w:proofErr w:type="spellStart"/>
-      <w:r>
-        <w:rPr>
-          <w:rFonts w:ascii="Arial" w:eastAsia="Times New Roman" w:hAnsi="Arial" w:cs="Arial"/>
-          <w:color w:val="000000"/>
-          <w:sz w:val="18"/>
-          <w:szCs w:val="18"/>
-          <w:lang w:val="en-US" w:eastAsia="ru-RU"/>
-        </w:rPr>
-        <w:t>Yaroslav</w:t>
-      </w:r>
-      <w:proofErr w:type="spellEnd"/>
+        <w:t>Sulimov Yaroslav</w:t>
+      </w:r>
     </w:p>
     <w:p>
       <w:pPr>
@@ -887,48 +807,36 @@
           <w:color w:val="404040"/>
           <w:lang w:val="en-US" w:eastAsia="ru-RU"/>
         </w:rPr>
-        <w:t xml:space="preserve">skype: </w:t>
-      </w:r>
-      <w:proofErr w:type="spellStart"/>
-      <w:r>
+        <w:t>skype: sulimov-ya</w:t>
+      </w:r>
+    </w:p>
+    <w:p>
+      <w:pPr>
+        <w:spacing w:after="0" w:line="240" w:lineRule="auto"/>
         <w:rPr>
           <w:rFonts w:ascii="Calibri" w:eastAsia="Times New Roman" w:hAnsi="Calibri" w:cs="Times New Roman"/>
           <w:color w:val="404040"/>
           <w:lang w:val="en-US" w:eastAsia="ru-RU"/>
         </w:rPr>
-        <w:t>sulimov-ya</w:t>
-      </w:r>
-      <w:proofErr w:type="spellEnd"/>
-    </w:p>
-    <w:p>
-      <w:pPr>
-        <w:spacing w:after="0" w:line="240" w:lineRule="auto"/>
+      </w:pPr>
+      <w:proofErr w:type="gramStart"/>
+      <w:r>
         <w:rPr>
           <w:rFonts w:ascii="Calibri" w:eastAsia="Times New Roman" w:hAnsi="Calibri" w:cs="Times New Roman"/>
           <w:color w:val="404040"/>
           <w:lang w:val="en-US" w:eastAsia="ru-RU"/>
         </w:rPr>
-      </w:pPr>
-      <w:proofErr w:type="spellStart"/>
-      <w:proofErr w:type="gramStart"/>
+        <w:t>mob.+</w:t>
+      </w:r>
+      <w:proofErr w:type="gramEnd"/>
       <w:r>
         <w:rPr>
           <w:rFonts w:ascii="Calibri" w:eastAsia="Times New Roman" w:hAnsi="Calibri" w:cs="Times New Roman"/>
           <w:color w:val="404040"/>
           <w:lang w:val="en-US" w:eastAsia="ru-RU"/>
         </w:rPr>
-        <w:t>mob.+</w:t>
-      </w:r>
-      <w:proofErr w:type="gramEnd"/>
-      <w:r>
-        <w:rPr>
-          <w:rFonts w:ascii="Calibri" w:eastAsia="Times New Roman" w:hAnsi="Calibri" w:cs="Times New Roman"/>
-          <w:color w:val="404040"/>
-          <w:lang w:val="en-US" w:eastAsia="ru-RU"/>
-        </w:rPr>
         <w:t>38050-266-49-99</w:t>
       </w:r>
-      <w:proofErr w:type="spellEnd"/>
     </w:p>
     <w:p>
       <w:pPr>
@@ -940,7 +848,6 @@
         </w:rPr>
       </w:pPr>
       <w:hyperlink r:id="rId5" w:history="1">
-        <w:proofErr w:type="spellStart"/>
         <w:r>
           <w:rPr>
             <w:rFonts w:ascii="Calibri" w:eastAsia="Times New Roman" w:hAnsi="Calibri" w:cs="Times New Roman"/>
@@ -950,7 +857,6 @@
           </w:rPr>
           <w:t>www.yugcontract.ua</w:t>
         </w:r>
-        <w:proofErr w:type="spellEnd"/>
       </w:hyperlink>
     </w:p>
     <w:p>
